--- a/67. 須、鬚→须.docx
+++ b/67. 須、鬚→须.docx
@@ -142,7 +142,7 @@
           <w:szCs w:val="48"/>
           <w:lang w:eastAsia="zh-TW"/>
         </w:rPr>
-        <w:t>辨意：根據《教育部異體字字典》，「</w:t>
+        <w:t>辨意：「</w:t>
       </w:r>
       <w:r>
         <w:rPr>

--- a/67. 須、鬚→须.docx
+++ b/67. 須、鬚→须.docx
@@ -11,6 +11,7 @@
           <w:lang w:eastAsia="zh-TW"/>
         </w:rPr>
       </w:pPr>
+      <w:bookmarkStart w:id="0" w:name="_GoBack"/>
       <w:r>
         <w:rPr>
           <w:rFonts w:hint="eastAsia" w:ascii="TW-MOE-Std-Kai" w:hAnsi="TW-MOE-Std-Kai" w:eastAsia="TW-MOE-Std-Kai" w:cs="TW-MOE-Std-Kai"/>
@@ -169,54 +170,7 @@
           <w:szCs w:val="48"/>
           <w:lang w:val="en-US" w:eastAsia="zh-TW"/>
         </w:rPr>
-        <w:t>是指片刻、短時間、等待、遲緩、需要、需求、止、停留、採用、任用、是、應當、終究、可是、大概、卻、雖或姓氏，如</w:t>
-      </w:r>
-      <w:r>
-        <w:rPr>
-          <w:rFonts w:hint="eastAsia" w:ascii="TW-MOE-Std-Kai" w:hAnsi="TW-MOE-Std-Kai" w:eastAsia="TW-MOE-Std-Kai" w:cs="TW-MOE-Std-Kai"/>
-          <w:sz w:val="48"/>
-          <w:szCs w:val="48"/>
-          <w:lang w:val="en-US" w:eastAsia="zh-TW"/>
-        </w:rPr>
-        <w:t>「須臾」、</w:t>
-      </w:r>
-      <w:r>
-        <w:rPr>
-          <w:rFonts w:hint="eastAsia" w:ascii="TW-MOE-Std-Kai" w:hAnsi="TW-MOE-Std-Kai" w:eastAsia="TW-MOE-Std-Kai" w:cs="TW-MOE-Std-Kai"/>
-          <w:sz w:val="48"/>
-          <w:szCs w:val="48"/>
-          <w:lang w:val="en-US" w:eastAsia="zh-TW"/>
-        </w:rPr>
-        <w:t>「必須」</w:t>
-      </w:r>
-      <w:r>
-        <w:rPr>
-          <w:rFonts w:hint="eastAsia" w:ascii="TW-MOE-Std-Kai" w:hAnsi="TW-MOE-Std-Kai" w:eastAsia="TW-MOE-Std-Kai" w:cs="TW-MOE-Std-Kai"/>
-          <w:sz w:val="48"/>
-          <w:szCs w:val="48"/>
-          <w:lang w:val="en-US" w:eastAsia="zh-TW"/>
-        </w:rPr>
-        <w:t>、「須要」</w:t>
-      </w:r>
-      <w:r>
-        <w:rPr>
-          <w:rFonts w:hint="eastAsia" w:ascii="TW-MOE-Std-Kai" w:hAnsi="TW-MOE-Std-Kai" w:eastAsia="TW-MOE-Std-Kai" w:cs="TW-MOE-Std-Kai"/>
-          <w:sz w:val="48"/>
-          <w:szCs w:val="48"/>
-          <w:lang w:val="en-US" w:eastAsia="zh-TW"/>
-        </w:rPr>
-        <w:t>、「須知」、「人生得意須盡歡」、「何須」等。而「鬚」則是指生於頷下或脣邊之毛、動物之觸鬚、植物之芒末或花蕊或細根、疏細似鬚者，如「鬍鬚」、「捋鬚」、「鬚髯」、「鬚髮」、「觸鬚」</w:t>
-      </w:r>
-      <w:bookmarkStart w:id="0" w:name="_GoBack"/>
-      <w:bookmarkEnd w:id="0"/>
-      <w:r>
-        <w:rPr>
-          <w:rFonts w:hint="eastAsia" w:ascii="TW-MOE-Std-Kai" w:hAnsi="TW-MOE-Std-Kai" w:eastAsia="TW-MOE-Std-Kai" w:cs="TW-MOE-Std-Kai"/>
-          <w:sz w:val="48"/>
-          <w:szCs w:val="48"/>
-          <w:lang w:val="en-US" w:eastAsia="zh-TW"/>
-        </w:rPr>
-        <w:t>、「羊鬚」、「鼠鬚」、「捋虎鬚」、「參鬚」、「花鬚」、「鬚根」等。現代語境中區分「須」和「鬚」只要記住如果與「毛」有關則用「鬚」，否則用「須」。需要注意的是，只有「須」可作姓氏。</w:t>
+        <w:t>是指片刻、短時間、等待、遲緩、需要、需求、止、停留、採用、任用、是、應當、終究、可是、大概、卻、雖或姓氏，如「須臾」、「必須」、「須要」、「須知」、「人生得意須盡歡」、「何須」等。而「鬚」則是指生於頷下或脣邊之毛、動物之觸鬚、植物之芒末或花蕊或細根、疏細似鬚者，如「鬍鬚」、「捋鬚」、「鬚髯」、「鬚髮」、「觸鬚」、「羊鬚」、「鼠鬚」、「捋虎鬚」、「參鬚」、「花鬚」、「鬚根」等。現代語境中區分「須」和「鬚」只要記住如果與「毛」有關則用「鬚」，否則用「須」。需要注意的是，只有「須」可作姓氏。</w:t>
       </w:r>
     </w:p>
     <w:p>
@@ -238,6 +192,7 @@
         <w:t>偏旁辨析：只有「須」可作偏旁，如「蕦」、「嬃」、「鬚」等。</w:t>
       </w:r>
     </w:p>
+    <w:bookmarkEnd w:id="0"/>
     <w:sectPr>
       <w:pgSz w:w="11906" w:h="16838"/>
       <w:pgMar w:top="1440" w:right="1800" w:bottom="1440" w:left="1800" w:header="851" w:footer="992" w:gutter="0"/>

--- a/67. 須、鬚→须.docx
+++ b/67. 須、鬚→须.docx
@@ -11,7 +11,6 @@
           <w:lang w:eastAsia="zh-TW"/>
         </w:rPr>
       </w:pPr>
-      <w:bookmarkStart w:id="0" w:name="_GoBack"/>
       <w:r>
         <w:rPr>
           <w:rFonts w:hint="eastAsia" w:ascii="TW-MOE-Std-Kai" w:hAnsi="TW-MOE-Std-Kai" w:eastAsia="TW-MOE-Std-Kai" w:cs="TW-MOE-Std-Kai"/>
@@ -170,7 +169,18 @@
           <w:szCs w:val="48"/>
           <w:lang w:val="en-US" w:eastAsia="zh-TW"/>
         </w:rPr>
-        <w:t>是指片刻、短時間、等待、遲緩、需要、需求、止、停留、採用、任用、是、應當、終究、可是、大概、卻、雖或姓氏，如「須臾」、「必須」、「須要」、「須知」、「人生得意須盡歡」、「何須」等。而「鬚」則是指生於頷下或脣邊之毛、動物之觸鬚、植物之芒末或花蕊或細根、疏細似鬚者，如「鬍鬚」、「捋鬚」、「鬚髯」、「鬚髮」、「觸鬚」、「羊鬚」、「鼠鬚」、「捋虎鬚」、「參鬚」、「花鬚」、「鬚根」等。現代語境中區分「須」和「鬚」只要記住如果與「毛」有關則用「鬚」，否則用「須」。需要注意的是，只有「須」可作姓氏。</w:t>
+        <w:t>是指片刻、短時間、等待、遲緩、需要、需求、止、停留、採用、任用、是、應當、終究、可是、大概、卻、雖或姓氏，如「須臾」、「必須」、「須要」、「須知」、「人生得意須盡歡」、「何須」、「須彌山」、「須彌座」、「芥子納須彌」</w:t>
+      </w:r>
+      <w:bookmarkStart w:id="0" w:name="_GoBack"/>
+      <w:bookmarkEnd w:id="0"/>
+      <w:r>
+        <w:rPr>
+          <w:rFonts w:hint="eastAsia" w:ascii="TW-MOE-Std-Kai" w:hAnsi="TW-MOE-Std-Kai" w:eastAsia="TW-MOE-Std-Kai" w:cs="TW-MOE-Std-Kai"/>
+          <w:sz w:val="48"/>
+          <w:szCs w:val="48"/>
+          <w:lang w:val="en-US" w:eastAsia="zh-TW"/>
+        </w:rPr>
+        <w:t>等。而「鬚」則是指生於頷下或脣邊之毛、動物之觸鬚、植物之芒末或花蕊或細根、疏細似鬚者，如「鬍鬚」、「捋鬚」、「鬚髯」、「鬚髮」、「觸鬚」、「羊鬚」、「鼠鬚」、「捋虎鬚」、「參鬚」、「花鬚」、「鬚根」等。現代語境中區分「須」和「鬚」只要記住如果與「毛」有關則用「鬚」，否則用「須」。需要注意的是，只有「須」可作姓氏。</w:t>
       </w:r>
     </w:p>
     <w:p>
@@ -192,7 +202,6 @@
         <w:t>偏旁辨析：只有「須」可作偏旁，如「蕦」、「嬃」、「鬚」等。</w:t>
       </w:r>
     </w:p>
-    <w:bookmarkEnd w:id="0"/>
     <w:sectPr>
       <w:pgSz w:w="11906" w:h="16838"/>
       <w:pgMar w:top="1440" w:right="1800" w:bottom="1440" w:left="1800" w:header="851" w:footer="992" w:gutter="0"/>
